--- a/2lab.docx
+++ b/2lab.docx
@@ -642,7 +642,23 @@
           <w:sz w:val="28"/>
           <w:szCs w:val="28"/>
         </w:rPr>
-        <w:t>Если вы графический или web-дизайнер и хотите сохранить каждую версию изображения или макета (скорее всего, захотите), система контроля версий (далее СКВ) — как раз то, что нужно. Она позволяет вернуть файлы к состоянию, в котором они были до изменений, вернуть проект к исходному состоянию, увидеть изменения, увидеть, кто последний менял что-то и вызвал проблему, кто поставил задачу и когда и многое другое. Использование СКВ также значит в целом, что, если вы сломали что-то или потеряли файлы, вы спокойно можете всё исправить. В дополнение ко всему вы получите всё это без каких-либо дополнительных усилий.</w:t>
+        <w:t xml:space="preserve">Если вы графический или </w:t>
+      </w:r>
+      <w:proofErr w:type="spellStart"/>
+      <w:r>
+        <w:rPr>
+          <w:sz w:val="28"/>
+          <w:szCs w:val="28"/>
+        </w:rPr>
+        <w:t>web</w:t>
+      </w:r>
+      <w:proofErr w:type="spellEnd"/>
+      <w:r>
+        <w:rPr>
+          <w:sz w:val="28"/>
+          <w:szCs w:val="28"/>
+        </w:rPr>
+        <w:t>-дизайнер и хотите сохранить каждую версию изображения или макета (скорее всего, захотите), система контроля версий (далее СКВ) — как раз то, что нужно. Она позволяет вернуть файлы к состоянию, в котором они были до изменений, вернуть проект к исходному состоянию, увидеть изменения, увидеть, кто последний менял что-то и вызвал проблему, кто поставил задачу и когда и многое другое. Использование СКВ также значит в целом, что, если вы сломали что-то или потеряли файлы, вы спокойно можете всё исправить. В дополнение ко всему вы получите всё это без каких-либо дополнительных усилий.</w:t>
       </w:r>
     </w:p>
     <w:p>
@@ -657,19 +673,113 @@
       <w:pPr>
         <w:pStyle w:val="1"/>
         <w:jc w:val="left"/>
+      </w:pPr>
+      <w:r>
+        <w:t xml:space="preserve">Система контроля версий </w:t>
+      </w:r>
+      <w:r>
         <w:rPr>
           <w:lang w:val="en-US"/>
         </w:rPr>
-      </w:pPr>
-      <w:r>
-        <w:t xml:space="preserve">Система контроля версий </w:t>
-      </w:r>
-      <w:r>
-        <w:rPr>
+        <w:t>Git</w:t>
+      </w:r>
+    </w:p>
+    <w:p>
+      <w:pPr>
+        <w:ind w:firstLine="516"/>
+        <w:rPr>
+          <w:sz w:val="28"/>
+          <w:szCs w:val="28"/>
+        </w:rPr>
+      </w:pPr>
+      <w:r>
+        <w:rPr>
+          <w:sz w:val="28"/>
+          <w:szCs w:val="28"/>
+        </w:rPr>
+        <w:t xml:space="preserve">Git – это распределенная система контроля версий (version control system – VCS). </w:t>
+      </w:r>
+      <w:r>
+        <w:rPr>
+          <w:sz w:val="28"/>
+          <w:szCs w:val="28"/>
+        </w:rPr>
+        <w:t xml:space="preserve">Распределенность git’а отличает его от прочих vcs. </w:t>
+      </w:r>
+    </w:p>
+    <w:p>
+      <w:pPr>
+        <w:ind w:firstLine="516"/>
+        <w:rPr>
+          <w:sz w:val="28"/>
+          <w:szCs w:val="28"/>
+        </w:rPr>
+      </w:pPr>
+      <w:r>
+        <w:rPr>
+          <w:sz w:val="28"/>
+          <w:szCs w:val="28"/>
+        </w:rPr>
+        <w:t>Под распределенностью следует понимать буквально возможность использования одной системы контроля на проекте множеством разработчиков.</w:t>
+      </w:r>
+    </w:p>
+    <w:p>
+      <w:pPr>
+        <w:ind w:firstLine="516"/>
+        <w:rPr>
+          <w:sz w:val="28"/>
+          <w:szCs w:val="28"/>
+        </w:rPr>
+      </w:pPr>
+    </w:p>
+    <w:p>
+      <w:pPr>
+        <w:ind w:firstLine="516"/>
+        <w:rPr>
+          <w:sz w:val="28"/>
+          <w:szCs w:val="28"/>
+        </w:rPr>
+      </w:pPr>
+      <w:r>
+        <w:rPr>
+          <w:sz w:val="28"/>
+          <w:szCs w:val="28"/>
+        </w:rPr>
+        <w:t>К</w:t>
+      </w:r>
+      <w:r>
+        <w:rPr>
+          <w:sz w:val="28"/>
+          <w:szCs w:val="28"/>
+        </w:rPr>
+        <w:t>лиенты не просто скачивают снимок всех файлов (состояние файлов на определённый момент времени) — они полностью копируют репозиторий. В этом случае, если один из серверов, через который разработчики обменивались данными, умрёт, любой клиентский репозиторий может быть скопирован на другой сервер для продолжения работы. Каждая копия репозитория является полным бэкапом всех данных</w:t>
+      </w:r>
+      <w:r>
+        <w:rPr>
+          <w:sz w:val="28"/>
+          <w:szCs w:val="28"/>
+        </w:rPr>
+        <w:t>.</w:t>
+      </w:r>
+    </w:p>
+    <w:p>
+      <w:pPr>
+        <w:ind w:firstLine="516"/>
+        <w:rPr>
+          <w:sz w:val="28"/>
+          <w:szCs w:val="28"/>
+        </w:rPr>
+      </w:pPr>
+    </w:p>
+    <w:p>
+      <w:pPr>
+        <w:ind w:firstLine="516"/>
+        <w:rPr>
+          <w:sz w:val="28"/>
+          <w:szCs w:val="28"/>
           <w:lang w:val="en-US"/>
         </w:rPr>
-        <w:t>Git</w:t>
-      </w:r>
+      </w:pPr>
     </w:p>
     <w:p>
       <w:pPr>
@@ -677,66 +787,7 @@
         <w:rPr>
           <w:sz w:val="28"/>
           <w:szCs w:val="28"/>
-        </w:rPr>
-      </w:pPr>
-      <w:r>
-        <w:rPr>
-          <w:sz w:val="28"/>
-          <w:szCs w:val="28"/>
-        </w:rPr>
-        <w:t>Git – это распределенная система контроля версий (version control system – VCS).</w:t>
-      </w:r>
-      <w:r>
-        <w:rPr>
-          <w:sz w:val="28"/>
-          <w:szCs w:val="28"/>
-        </w:rPr>
-        <w:t xml:space="preserve"> </w:t>
-      </w:r>
-      <w:r>
-        <w:rPr>
-          <w:sz w:val="28"/>
-          <w:szCs w:val="28"/>
-        </w:rPr>
-        <w:t xml:space="preserve">Распределенность git’а отличает его от прочих vcs. </w:t>
-      </w:r>
-    </w:p>
-    <w:p>
-      <w:pPr>
-        <w:ind w:firstLine="516"/>
-        <w:rPr>
-          <w:sz w:val="28"/>
-          <w:szCs w:val="28"/>
-        </w:rPr>
-      </w:pPr>
-      <w:r>
-        <w:rPr>
-          <w:sz w:val="28"/>
-          <w:szCs w:val="28"/>
-        </w:rPr>
-        <w:t>Под распределенностью следует понимать</w:t>
-      </w:r>
-      <w:r>
-        <w:rPr>
-          <w:sz w:val="28"/>
-          <w:szCs w:val="28"/>
-        </w:rPr>
-        <w:t xml:space="preserve"> буквально</w:t>
-      </w:r>
-      <w:r>
-        <w:rPr>
-          <w:sz w:val="28"/>
-          <w:szCs w:val="28"/>
-        </w:rPr>
-        <w:t xml:space="preserve"> возможность использования одной системы контроля на проекте множеством разработчиков.</w:t>
-      </w:r>
-    </w:p>
-    <w:p>
-      <w:pPr>
-        <w:ind w:firstLine="516"/>
-        <w:rPr>
-          <w:sz w:val="28"/>
-          <w:szCs w:val="28"/>
+          <w:lang w:val="en-US"/>
         </w:rPr>
         <w:sectPr>
           <w:type w:val="continuous"/>
@@ -745,27 +796,6 @@
           <w:cols w:space="720"/>
         </w:sectPr>
       </w:pPr>
-      <w:r>
-        <w:rPr>
-          <w:sz w:val="28"/>
-          <w:szCs w:val="28"/>
-        </w:rPr>
-        <w:t>К</w:t>
-      </w:r>
-      <w:r>
-        <w:rPr>
-          <w:sz w:val="28"/>
-          <w:szCs w:val="28"/>
-        </w:rPr>
-        <w:t>лиенты не просто скачивают снимок всех файлов (состояние файлов на определённый момент времени) — они полностью копируют репозиторий. В этом случае, если один из серверов, через который разработчики обменивались данными, умрёт, любой клиентский репозиторий может быть скопирован на другой сервер для продолжения работы. Каждая копия репозитория является полным бэкапом всех данных</w:t>
-      </w:r>
-      <w:r>
-        <w:rPr>
-          <w:sz w:val="28"/>
-          <w:szCs w:val="28"/>
-        </w:rPr>
-        <w:t>.</w:t>
-      </w:r>
     </w:p>
     <w:p>
       <w:pPr>
